--- a/Dokumenacija - WTT.docx
+++ b/Dokumenacija - WTT.docx
@@ -452,7 +452,10 @@
     </w:p>
     <w:p>
       <w:r>
-        <w:t>Razvojni tim:</w:t>
+        <w:t>Raz</w:t>
+      </w:r>
+      <w:r>
+        <w:t>vojni tim:</w:t>
       </w:r>
     </w:p>
     <w:p>
@@ -463,7 +466,13 @@
         </w:numPr>
       </w:pPr>
       <w:r>
-        <w:t>Lazar Stojaković 2020-0391</w:t>
+        <w:t>Lazar Stojaković 2020</w:t>
+      </w:r>
+      <w:r>
+        <w:t>/</w:t>
+      </w:r>
+      <w:r>
+        <w:t>0391</w:t>
       </w:r>
     </w:p>
     <w:p>
